--- a/SQL Instructions.docx
+++ b/SQL Instructions.docx
@@ -196,13 +196,15 @@
           <w:rFonts w:ascii="Times New Roman" w:eastAsia="Times New Roman" w:hAnsi="Times New Roman" w:cs="Times New Roman"/>
           <w:sz w:val="24"/>
           <w:szCs w:val="24"/>
-        </w:rPr>
-      </w:pPr>
-      <w:r>
-        <w:rPr>
-          <w:rFonts w:ascii="Times New Roman" w:eastAsia="Times New Roman" w:hAnsi="Times New Roman" w:cs="Times New Roman"/>
-          <w:sz w:val="24"/>
-          <w:szCs w:val="24"/>
+          <w:highlight w:val="yellow"/>
+        </w:rPr>
+      </w:pPr>
+      <w:r>
+        <w:rPr>
+          <w:rFonts w:ascii="Times New Roman" w:eastAsia="Times New Roman" w:hAnsi="Times New Roman" w:cs="Times New Roman"/>
+          <w:sz w:val="24"/>
+          <w:szCs w:val="24"/>
+          <w:highlight w:val="yellow"/>
         </w:rPr>
         <w:t xml:space="preserve">Create a new repository for this project called </w:t>
       </w:r>
@@ -212,6 +214,7 @@
           <w:rFonts w:ascii="Courier New" w:eastAsia="Times New Roman" w:hAnsi="Courier New" w:cs="Courier New"/>
           <w:sz w:val="20"/>
           <w:szCs w:val="20"/>
+          <w:highlight w:val="yellow"/>
         </w:rPr>
         <w:t>sql</w:t>
       </w:r>
@@ -221,6 +224,7 @@
           <w:rFonts w:ascii="Courier New" w:eastAsia="Times New Roman" w:hAnsi="Courier New" w:cs="Courier New"/>
           <w:sz w:val="20"/>
           <w:szCs w:val="20"/>
+          <w:highlight w:val="yellow"/>
         </w:rPr>
         <w:t>-challenge</w:t>
       </w:r>
@@ -229,6 +233,7 @@
           <w:rFonts w:ascii="Times New Roman" w:eastAsia="Times New Roman" w:hAnsi="Times New Roman" w:cs="Times New Roman"/>
           <w:sz w:val="24"/>
           <w:szCs w:val="24"/>
+          <w:highlight w:val="yellow"/>
         </w:rPr>
         <w:t xml:space="preserve">. </w:t>
       </w:r>
@@ -239,6 +244,7 @@
           <w:bCs/>
           <w:sz w:val="24"/>
           <w:szCs w:val="24"/>
+          <w:highlight w:val="yellow"/>
         </w:rPr>
         <w:t>Do not add this homework to an existing repository</w:t>
       </w:r>
@@ -247,6 +253,7 @@
           <w:rFonts w:ascii="Times New Roman" w:eastAsia="Times New Roman" w:hAnsi="Times New Roman" w:cs="Times New Roman"/>
           <w:sz w:val="24"/>
           <w:szCs w:val="24"/>
+          <w:highlight w:val="yellow"/>
         </w:rPr>
         <w:t>.</w:t>
       </w:r>
@@ -263,13 +270,15 @@
           <w:rFonts w:ascii="Times New Roman" w:eastAsia="Times New Roman" w:hAnsi="Times New Roman" w:cs="Times New Roman"/>
           <w:sz w:val="24"/>
           <w:szCs w:val="24"/>
-        </w:rPr>
-      </w:pPr>
-      <w:r>
-        <w:rPr>
-          <w:rFonts w:ascii="Times New Roman" w:eastAsia="Times New Roman" w:hAnsi="Times New Roman" w:cs="Times New Roman"/>
-          <w:sz w:val="24"/>
-          <w:szCs w:val="24"/>
+          <w:highlight w:val="yellow"/>
+        </w:rPr>
+      </w:pPr>
+      <w:r>
+        <w:rPr>
+          <w:rFonts w:ascii="Times New Roman" w:eastAsia="Times New Roman" w:hAnsi="Times New Roman" w:cs="Times New Roman"/>
+          <w:sz w:val="24"/>
+          <w:szCs w:val="24"/>
+          <w:highlight w:val="yellow"/>
         </w:rPr>
         <w:t>Clone the new repository to your computer.</w:t>
       </w:r>
@@ -286,13 +295,15 @@
           <w:rFonts w:ascii="Times New Roman" w:eastAsia="Times New Roman" w:hAnsi="Times New Roman" w:cs="Times New Roman"/>
           <w:sz w:val="24"/>
           <w:szCs w:val="24"/>
-        </w:rPr>
-      </w:pPr>
-      <w:r>
-        <w:rPr>
-          <w:rFonts w:ascii="Times New Roman" w:eastAsia="Times New Roman" w:hAnsi="Times New Roman" w:cs="Times New Roman"/>
-          <w:sz w:val="24"/>
-          <w:szCs w:val="24"/>
+          <w:highlight w:val="yellow"/>
+        </w:rPr>
+      </w:pPr>
+      <w:r>
+        <w:rPr>
+          <w:rFonts w:ascii="Times New Roman" w:eastAsia="Times New Roman" w:hAnsi="Times New Roman" w:cs="Times New Roman"/>
+          <w:sz w:val="24"/>
+          <w:szCs w:val="24"/>
+          <w:highlight w:val="yellow"/>
         </w:rPr>
         <w:t xml:space="preserve">Inside your local git repository, create a directory for the SQL challenge. Use a folder name to correspond to the challenge: </w:t>
       </w:r>
@@ -304,6 +315,7 @@
           <w:bCs/>
           <w:sz w:val="24"/>
           <w:szCs w:val="24"/>
+          <w:highlight w:val="yellow"/>
         </w:rPr>
         <w:t>EmployeeSQL</w:t>
       </w:r>
@@ -313,6 +325,7 @@
           <w:rFonts w:ascii="Times New Roman" w:eastAsia="Times New Roman" w:hAnsi="Times New Roman" w:cs="Times New Roman"/>
           <w:sz w:val="24"/>
           <w:szCs w:val="24"/>
+          <w:highlight w:val="yellow"/>
         </w:rPr>
         <w:t>.</w:t>
       </w:r>
@@ -329,13 +342,15 @@
           <w:rFonts w:ascii="Times New Roman" w:eastAsia="Times New Roman" w:hAnsi="Times New Roman" w:cs="Times New Roman"/>
           <w:sz w:val="24"/>
           <w:szCs w:val="24"/>
-        </w:rPr>
-      </w:pPr>
-      <w:r>
-        <w:rPr>
-          <w:rFonts w:ascii="Times New Roman" w:eastAsia="Times New Roman" w:hAnsi="Times New Roman" w:cs="Times New Roman"/>
-          <w:sz w:val="24"/>
-          <w:szCs w:val="24"/>
+          <w:highlight w:val="yellow"/>
+        </w:rPr>
+      </w:pPr>
+      <w:r>
+        <w:rPr>
+          <w:rFonts w:ascii="Times New Roman" w:eastAsia="Times New Roman" w:hAnsi="Times New Roman" w:cs="Times New Roman"/>
+          <w:sz w:val="24"/>
+          <w:szCs w:val="24"/>
+          <w:highlight w:val="yellow"/>
         </w:rPr>
         <w:t>Add your files to this folder.</w:t>
       </w:r>
@@ -352,13 +367,15 @@
           <w:rFonts w:ascii="Times New Roman" w:eastAsia="Times New Roman" w:hAnsi="Times New Roman" w:cs="Times New Roman"/>
           <w:sz w:val="24"/>
           <w:szCs w:val="24"/>
-        </w:rPr>
-      </w:pPr>
-      <w:r>
-        <w:rPr>
-          <w:rFonts w:ascii="Times New Roman" w:eastAsia="Times New Roman" w:hAnsi="Times New Roman" w:cs="Times New Roman"/>
-          <w:sz w:val="24"/>
-          <w:szCs w:val="24"/>
+          <w:highlight w:val="yellow"/>
+        </w:rPr>
+      </w:pPr>
+      <w:r>
+        <w:rPr>
+          <w:rFonts w:ascii="Times New Roman" w:eastAsia="Times New Roman" w:hAnsi="Times New Roman" w:cs="Times New Roman"/>
+          <w:sz w:val="24"/>
+          <w:szCs w:val="24"/>
+          <w:highlight w:val="yellow"/>
         </w:rPr>
         <w:t>Push the above changes to GitHub.</w:t>
       </w:r>
@@ -423,6 +440,7 @@
           <w:rFonts w:ascii="Times New Roman" w:eastAsia="Times New Roman" w:hAnsi="Times New Roman" w:cs="Times New Roman"/>
           <w:sz w:val="24"/>
           <w:szCs w:val="24"/>
+          <w:highlight w:val="yellow"/>
         </w:rPr>
         <w:t xml:space="preserve">Inspect the CSVs and sketch out an ERD of the tables. Feel free to use a tool like </w:t>
       </w:r>
@@ -433,6 +451,7 @@
             <w:color w:val="0000FF"/>
             <w:sz w:val="24"/>
             <w:szCs w:val="24"/>
+            <w:highlight w:val="yellow"/>
             <w:u w:val="single"/>
           </w:rPr>
           <w:t>http://www.quickdatabasediagrams.com</w:t>
@@ -443,6 +462,7 @@
           <w:rFonts w:ascii="Times New Roman" w:eastAsia="Times New Roman" w:hAnsi="Times New Roman" w:cs="Times New Roman"/>
           <w:sz w:val="24"/>
           <w:szCs w:val="24"/>
+          <w:highlight w:val="yellow"/>
         </w:rPr>
         <w:t>.</w:t>
       </w:r>
@@ -482,13 +502,15 @@
           <w:rFonts w:ascii="Times New Roman" w:eastAsia="Times New Roman" w:hAnsi="Times New Roman" w:cs="Times New Roman"/>
           <w:sz w:val="24"/>
           <w:szCs w:val="24"/>
-        </w:rPr>
-      </w:pPr>
-      <w:r>
-        <w:rPr>
-          <w:rFonts w:ascii="Times New Roman" w:eastAsia="Times New Roman" w:hAnsi="Times New Roman" w:cs="Times New Roman"/>
-          <w:sz w:val="24"/>
-          <w:szCs w:val="24"/>
+          <w:highlight w:val="yellow"/>
+        </w:rPr>
+      </w:pPr>
+      <w:r>
+        <w:rPr>
+          <w:rFonts w:ascii="Times New Roman" w:eastAsia="Times New Roman" w:hAnsi="Times New Roman" w:cs="Times New Roman"/>
+          <w:sz w:val="24"/>
+          <w:szCs w:val="24"/>
+          <w:highlight w:val="yellow"/>
         </w:rPr>
         <w:t>Use the information you have to create a table schema for each of the six CSV files. Remember to specify data types, primary keys, foreign keys, and other constraints.</w:t>
       </w:r>
@@ -505,13 +527,15 @@
           <w:rFonts w:ascii="Times New Roman" w:eastAsia="Times New Roman" w:hAnsi="Times New Roman" w:cs="Times New Roman"/>
           <w:sz w:val="24"/>
           <w:szCs w:val="24"/>
-        </w:rPr>
-      </w:pPr>
-      <w:r>
-        <w:rPr>
-          <w:rFonts w:ascii="Times New Roman" w:eastAsia="Times New Roman" w:hAnsi="Times New Roman" w:cs="Times New Roman"/>
-          <w:sz w:val="24"/>
-          <w:szCs w:val="24"/>
+          <w:highlight w:val="yellow"/>
+        </w:rPr>
+      </w:pPr>
+      <w:r>
+        <w:rPr>
+          <w:rFonts w:ascii="Times New Roman" w:eastAsia="Times New Roman" w:hAnsi="Times New Roman" w:cs="Times New Roman"/>
+          <w:sz w:val="24"/>
+          <w:szCs w:val="24"/>
+          <w:highlight w:val="yellow"/>
         </w:rPr>
         <w:t xml:space="preserve">For the primary keys check to see if the column is unique, otherwise create a </w:t>
       </w:r>
@@ -522,9 +546,32 @@
             <w:color w:val="0000FF"/>
             <w:sz w:val="24"/>
             <w:szCs w:val="24"/>
+            <w:highlight w:val="yellow"/>
             <w:u w:val="single"/>
           </w:rPr>
-          <w:t>composite key</w:t>
+          <w:t>composi</w:t>
+        </w:r>
+        <w:r>
+          <w:rPr>
+            <w:rFonts w:ascii="Times New Roman" w:eastAsia="Times New Roman" w:hAnsi="Times New Roman" w:cs="Times New Roman"/>
+            <w:color w:val="0000FF"/>
+            <w:sz w:val="24"/>
+            <w:szCs w:val="24"/>
+            <w:highlight w:val="yellow"/>
+            <w:u w:val="single"/>
+          </w:rPr>
+          <w:t>t</w:t>
+        </w:r>
+        <w:r>
+          <w:rPr>
+            <w:rFonts w:ascii="Times New Roman" w:eastAsia="Times New Roman" w:hAnsi="Times New Roman" w:cs="Times New Roman"/>
+            <w:color w:val="0000FF"/>
+            <w:sz w:val="24"/>
+            <w:szCs w:val="24"/>
+            <w:highlight w:val="yellow"/>
+            <w:u w:val="single"/>
+          </w:rPr>
+          <w:t>e key</w:t>
         </w:r>
       </w:hyperlink>
       <w:r>
@@ -532,6 +579,7 @@
           <w:rFonts w:ascii="Times New Roman" w:eastAsia="Times New Roman" w:hAnsi="Times New Roman" w:cs="Times New Roman"/>
           <w:sz w:val="24"/>
           <w:szCs w:val="24"/>
+          <w:highlight w:val="yellow"/>
         </w:rPr>
         <w:t>. Which takes to primary keys in order to uniquely identify a row.</w:t>
       </w:r>
@@ -548,13 +596,15 @@
           <w:rFonts w:ascii="Times New Roman" w:eastAsia="Times New Roman" w:hAnsi="Times New Roman" w:cs="Times New Roman"/>
           <w:sz w:val="24"/>
           <w:szCs w:val="24"/>
-        </w:rPr>
-      </w:pPr>
-      <w:r>
-        <w:rPr>
-          <w:rFonts w:ascii="Times New Roman" w:eastAsia="Times New Roman" w:hAnsi="Times New Roman" w:cs="Times New Roman"/>
-          <w:sz w:val="24"/>
-          <w:szCs w:val="24"/>
+          <w:highlight w:val="yellow"/>
+        </w:rPr>
+      </w:pPr>
+      <w:r>
+        <w:rPr>
+          <w:rFonts w:ascii="Times New Roman" w:eastAsia="Times New Roman" w:hAnsi="Times New Roman" w:cs="Times New Roman"/>
+          <w:sz w:val="24"/>
+          <w:szCs w:val="24"/>
+          <w:highlight w:val="yellow"/>
         </w:rPr>
         <w:t>Be sure to create tables in the correct order to handle foreign keys.</w:t>
       </w:r>
@@ -571,13 +621,15 @@
           <w:rFonts w:ascii="Times New Roman" w:eastAsia="Times New Roman" w:hAnsi="Times New Roman" w:cs="Times New Roman"/>
           <w:sz w:val="24"/>
           <w:szCs w:val="24"/>
-        </w:rPr>
-      </w:pPr>
-      <w:r>
-        <w:rPr>
-          <w:rFonts w:ascii="Times New Roman" w:eastAsia="Times New Roman" w:hAnsi="Times New Roman" w:cs="Times New Roman"/>
-          <w:sz w:val="24"/>
-          <w:szCs w:val="24"/>
+          <w:highlight w:val="yellow"/>
+        </w:rPr>
+      </w:pPr>
+      <w:r>
+        <w:rPr>
+          <w:rFonts w:ascii="Times New Roman" w:eastAsia="Times New Roman" w:hAnsi="Times New Roman" w:cs="Times New Roman"/>
+          <w:sz w:val="24"/>
+          <w:szCs w:val="24"/>
+          <w:highlight w:val="yellow"/>
         </w:rPr>
         <w:t xml:space="preserve">Import each CSV file into the corresponding SQL table. </w:t>
       </w:r>
@@ -588,6 +640,7 @@
           <w:bCs/>
           <w:sz w:val="24"/>
           <w:szCs w:val="24"/>
+          <w:highlight w:val="yellow"/>
         </w:rPr>
         <w:t>Note</w:t>
       </w:r>
@@ -596,6 +649,7 @@
           <w:rFonts w:ascii="Times New Roman" w:eastAsia="Times New Roman" w:hAnsi="Times New Roman" w:cs="Times New Roman"/>
           <w:sz w:val="24"/>
           <w:szCs w:val="24"/>
+          <w:highlight w:val="yellow"/>
         </w:rPr>
         <w:t xml:space="preserve"> be sure to import the data in the same order that the tables were created and account for the headers when importing to avoid errors.</w:t>
       </w:r>

--- a/SQL Instructions.docx
+++ b/SQL Instructions.docx
@@ -707,13 +707,15 @@
           <w:rFonts w:ascii="Times New Roman" w:eastAsia="Times New Roman" w:hAnsi="Times New Roman" w:cs="Times New Roman"/>
           <w:sz w:val="24"/>
           <w:szCs w:val="24"/>
-        </w:rPr>
-      </w:pPr>
-      <w:r>
-        <w:rPr>
-          <w:rFonts w:ascii="Times New Roman" w:eastAsia="Times New Roman" w:hAnsi="Times New Roman" w:cs="Times New Roman"/>
-          <w:sz w:val="24"/>
-          <w:szCs w:val="24"/>
+          <w:highlight w:val="yellow"/>
+        </w:rPr>
+      </w:pPr>
+      <w:r>
+        <w:rPr>
+          <w:rFonts w:ascii="Times New Roman" w:eastAsia="Times New Roman" w:hAnsi="Times New Roman" w:cs="Times New Roman"/>
+          <w:sz w:val="24"/>
+          <w:szCs w:val="24"/>
+          <w:highlight w:val="yellow"/>
         </w:rPr>
         <w:t>List the following details of each employee: employee number, last name, first name, sex, and salary.</w:t>
       </w:r>

--- a/SQL Instructions.docx
+++ b/SQL Instructions.docx
@@ -549,29 +549,7 @@
             <w:highlight w:val="yellow"/>
             <w:u w:val="single"/>
           </w:rPr>
-          <w:t>composi</w:t>
-        </w:r>
-        <w:r>
-          <w:rPr>
-            <w:rFonts w:ascii="Times New Roman" w:eastAsia="Times New Roman" w:hAnsi="Times New Roman" w:cs="Times New Roman"/>
-            <w:color w:val="0000FF"/>
-            <w:sz w:val="24"/>
-            <w:szCs w:val="24"/>
-            <w:highlight w:val="yellow"/>
-            <w:u w:val="single"/>
-          </w:rPr>
-          <w:t>t</w:t>
-        </w:r>
-        <w:r>
-          <w:rPr>
-            <w:rFonts w:ascii="Times New Roman" w:eastAsia="Times New Roman" w:hAnsi="Times New Roman" w:cs="Times New Roman"/>
-            <w:color w:val="0000FF"/>
-            <w:sz w:val="24"/>
-            <w:szCs w:val="24"/>
-            <w:highlight w:val="yellow"/>
-            <w:u w:val="single"/>
-          </w:rPr>
-          <w:t>e key</w:t>
+          <w:t>composite key</w:t>
         </w:r>
       </w:hyperlink>
       <w:r>
@@ -732,13 +710,15 @@
           <w:rFonts w:ascii="Times New Roman" w:eastAsia="Times New Roman" w:hAnsi="Times New Roman" w:cs="Times New Roman"/>
           <w:sz w:val="24"/>
           <w:szCs w:val="24"/>
-        </w:rPr>
-      </w:pPr>
-      <w:r>
-        <w:rPr>
-          <w:rFonts w:ascii="Times New Roman" w:eastAsia="Times New Roman" w:hAnsi="Times New Roman" w:cs="Times New Roman"/>
-          <w:sz w:val="24"/>
-          <w:szCs w:val="24"/>
+          <w:highlight w:val="yellow"/>
+        </w:rPr>
+      </w:pPr>
+      <w:r>
+        <w:rPr>
+          <w:rFonts w:ascii="Times New Roman" w:eastAsia="Times New Roman" w:hAnsi="Times New Roman" w:cs="Times New Roman"/>
+          <w:sz w:val="24"/>
+          <w:szCs w:val="24"/>
+          <w:highlight w:val="yellow"/>
         </w:rPr>
         <w:t>List first name, last name, and hire date for employees who were hired in 1986.</w:t>
       </w:r>
@@ -755,13 +735,15 @@
           <w:rFonts w:ascii="Times New Roman" w:eastAsia="Times New Roman" w:hAnsi="Times New Roman" w:cs="Times New Roman"/>
           <w:sz w:val="24"/>
           <w:szCs w:val="24"/>
-        </w:rPr>
-      </w:pPr>
-      <w:r>
-        <w:rPr>
-          <w:rFonts w:ascii="Times New Roman" w:eastAsia="Times New Roman" w:hAnsi="Times New Roman" w:cs="Times New Roman"/>
-          <w:sz w:val="24"/>
-          <w:szCs w:val="24"/>
+          <w:highlight w:val="yellow"/>
+        </w:rPr>
+      </w:pPr>
+      <w:r>
+        <w:rPr>
+          <w:rFonts w:ascii="Times New Roman" w:eastAsia="Times New Roman" w:hAnsi="Times New Roman" w:cs="Times New Roman"/>
+          <w:sz w:val="24"/>
+          <w:szCs w:val="24"/>
+          <w:highlight w:val="yellow"/>
         </w:rPr>
         <w:t>List the manager of each department with the following information: department number, department name, the manager's employee number, last name, first name.</w:t>
       </w:r>
@@ -778,13 +760,15 @@
           <w:rFonts w:ascii="Times New Roman" w:eastAsia="Times New Roman" w:hAnsi="Times New Roman" w:cs="Times New Roman"/>
           <w:sz w:val="24"/>
           <w:szCs w:val="24"/>
-        </w:rPr>
-      </w:pPr>
-      <w:r>
-        <w:rPr>
-          <w:rFonts w:ascii="Times New Roman" w:eastAsia="Times New Roman" w:hAnsi="Times New Roman" w:cs="Times New Roman"/>
-          <w:sz w:val="24"/>
-          <w:szCs w:val="24"/>
+          <w:highlight w:val="yellow"/>
+        </w:rPr>
+      </w:pPr>
+      <w:r>
+        <w:rPr>
+          <w:rFonts w:ascii="Times New Roman" w:eastAsia="Times New Roman" w:hAnsi="Times New Roman" w:cs="Times New Roman"/>
+          <w:sz w:val="24"/>
+          <w:szCs w:val="24"/>
+          <w:highlight w:val="yellow"/>
         </w:rPr>
         <w:t>List the department of each employee with the following information: employee number, last name, first name, and department name.</w:t>
       </w:r>
@@ -801,13 +785,15 @@
           <w:rFonts w:ascii="Times New Roman" w:eastAsia="Times New Roman" w:hAnsi="Times New Roman" w:cs="Times New Roman"/>
           <w:sz w:val="24"/>
           <w:szCs w:val="24"/>
-        </w:rPr>
-      </w:pPr>
-      <w:r>
-        <w:rPr>
-          <w:rFonts w:ascii="Times New Roman" w:eastAsia="Times New Roman" w:hAnsi="Times New Roman" w:cs="Times New Roman"/>
-          <w:sz w:val="24"/>
-          <w:szCs w:val="24"/>
+          <w:highlight w:val="yellow"/>
+        </w:rPr>
+      </w:pPr>
+      <w:r>
+        <w:rPr>
+          <w:rFonts w:ascii="Times New Roman" w:eastAsia="Times New Roman" w:hAnsi="Times New Roman" w:cs="Times New Roman"/>
+          <w:sz w:val="24"/>
+          <w:szCs w:val="24"/>
+          <w:highlight w:val="yellow"/>
         </w:rPr>
         <w:t>List first name, last name, and sex for employees whose first name is "Hercules" and last names begin with "B."</w:t>
       </w:r>
@@ -824,13 +810,15 @@
           <w:rFonts w:ascii="Times New Roman" w:eastAsia="Times New Roman" w:hAnsi="Times New Roman" w:cs="Times New Roman"/>
           <w:sz w:val="24"/>
           <w:szCs w:val="24"/>
-        </w:rPr>
-      </w:pPr>
-      <w:r>
-        <w:rPr>
-          <w:rFonts w:ascii="Times New Roman" w:eastAsia="Times New Roman" w:hAnsi="Times New Roman" w:cs="Times New Roman"/>
-          <w:sz w:val="24"/>
-          <w:szCs w:val="24"/>
+          <w:highlight w:val="yellow"/>
+        </w:rPr>
+      </w:pPr>
+      <w:r>
+        <w:rPr>
+          <w:rFonts w:ascii="Times New Roman" w:eastAsia="Times New Roman" w:hAnsi="Times New Roman" w:cs="Times New Roman"/>
+          <w:sz w:val="24"/>
+          <w:szCs w:val="24"/>
+          <w:highlight w:val="yellow"/>
         </w:rPr>
         <w:t>List all employees in the Sales department, including their employee number, last name, first name, and department name.</w:t>
       </w:r>
@@ -847,13 +835,15 @@
           <w:rFonts w:ascii="Times New Roman" w:eastAsia="Times New Roman" w:hAnsi="Times New Roman" w:cs="Times New Roman"/>
           <w:sz w:val="24"/>
           <w:szCs w:val="24"/>
-        </w:rPr>
-      </w:pPr>
-      <w:r>
-        <w:rPr>
-          <w:rFonts w:ascii="Times New Roman" w:eastAsia="Times New Roman" w:hAnsi="Times New Roman" w:cs="Times New Roman"/>
-          <w:sz w:val="24"/>
-          <w:szCs w:val="24"/>
+          <w:highlight w:val="yellow"/>
+        </w:rPr>
+      </w:pPr>
+      <w:r>
+        <w:rPr>
+          <w:rFonts w:ascii="Times New Roman" w:eastAsia="Times New Roman" w:hAnsi="Times New Roman" w:cs="Times New Roman"/>
+          <w:sz w:val="24"/>
+          <w:szCs w:val="24"/>
+          <w:highlight w:val="yellow"/>
         </w:rPr>
         <w:t>List all employees in the Sales and Development departments, including their employee number, last name, first name, and department name.</w:t>
       </w:r>
@@ -870,13 +860,15 @@
           <w:rFonts w:ascii="Times New Roman" w:eastAsia="Times New Roman" w:hAnsi="Times New Roman" w:cs="Times New Roman"/>
           <w:sz w:val="24"/>
           <w:szCs w:val="24"/>
-        </w:rPr>
-      </w:pPr>
-      <w:r>
-        <w:rPr>
-          <w:rFonts w:ascii="Times New Roman" w:eastAsia="Times New Roman" w:hAnsi="Times New Roman" w:cs="Times New Roman"/>
-          <w:sz w:val="24"/>
-          <w:szCs w:val="24"/>
+          <w:highlight w:val="yellow"/>
+        </w:rPr>
+      </w:pPr>
+      <w:r>
+        <w:rPr>
+          <w:rFonts w:ascii="Times New Roman" w:eastAsia="Times New Roman" w:hAnsi="Times New Roman" w:cs="Times New Roman"/>
+          <w:sz w:val="24"/>
+          <w:szCs w:val="24"/>
+          <w:highlight w:val="yellow"/>
         </w:rPr>
         <w:t>In descending order, list the frequency count of employee last names, i.e., how many employees share each last name.</w:t>
       </w:r>

--- a/SQL Instructions.docx
+++ b/SQL Instructions.docx
@@ -926,13 +926,15 @@
           <w:rFonts w:ascii="Times New Roman" w:eastAsia="Times New Roman" w:hAnsi="Times New Roman" w:cs="Times New Roman"/>
           <w:sz w:val="24"/>
           <w:szCs w:val="24"/>
-        </w:rPr>
-      </w:pPr>
-      <w:r>
-        <w:rPr>
-          <w:rFonts w:ascii="Times New Roman" w:eastAsia="Times New Roman" w:hAnsi="Times New Roman" w:cs="Times New Roman"/>
-          <w:sz w:val="24"/>
-          <w:szCs w:val="24"/>
+          <w:highlight w:val="yellow"/>
+        </w:rPr>
+      </w:pPr>
+      <w:r>
+        <w:rPr>
+          <w:rFonts w:ascii="Times New Roman" w:eastAsia="Times New Roman" w:hAnsi="Times New Roman" w:cs="Times New Roman"/>
+          <w:sz w:val="24"/>
+          <w:szCs w:val="24"/>
+          <w:highlight w:val="yellow"/>
         </w:rPr>
         <w:lastRenderedPageBreak/>
         <w:t>Import the SQL database into Pandas. (Yes, you could read the CSVs directly in Pandas, but you are, after all, trying to prove your technical mettle.) This step may require some research. Feel free to use the code below to get started. Be sure to make any necessary modifications for your username, password, host, port, and database name:</w:t>
@@ -969,6 +971,7 @@
           <w:rFonts w:ascii="Courier New" w:eastAsia="Times New Roman" w:hAnsi="Courier New" w:cs="Courier New"/>
           <w:sz w:val="20"/>
           <w:szCs w:val="20"/>
+          <w:highlight w:val="yellow"/>
         </w:rPr>
       </w:pPr>
       <w:r>
@@ -976,6 +979,7 @@
           <w:rFonts w:ascii="Courier New" w:eastAsia="Times New Roman" w:hAnsi="Courier New" w:cs="Courier New"/>
           <w:sz w:val="20"/>
           <w:szCs w:val="20"/>
+          <w:highlight w:val="yellow"/>
         </w:rPr>
         <w:t xml:space="preserve">from </w:t>
       </w:r>
@@ -985,6 +989,7 @@
           <w:rFonts w:ascii="Courier New" w:eastAsia="Times New Roman" w:hAnsi="Courier New" w:cs="Courier New"/>
           <w:sz w:val="20"/>
           <w:szCs w:val="20"/>
+          <w:highlight w:val="yellow"/>
         </w:rPr>
         <w:t>sqlalchemy</w:t>
       </w:r>
@@ -994,6 +999,7 @@
           <w:rFonts w:ascii="Courier New" w:eastAsia="Times New Roman" w:hAnsi="Courier New" w:cs="Courier New"/>
           <w:sz w:val="20"/>
           <w:szCs w:val="20"/>
+          <w:highlight w:val="yellow"/>
         </w:rPr>
         <w:t xml:space="preserve"> import </w:t>
       </w:r>
@@ -1003,6 +1009,7 @@
           <w:rFonts w:ascii="Courier New" w:eastAsia="Times New Roman" w:hAnsi="Courier New" w:cs="Courier New"/>
           <w:sz w:val="20"/>
           <w:szCs w:val="20"/>
+          <w:highlight w:val="yellow"/>
         </w:rPr>
         <w:t>create_engine</w:t>
       </w:r>
@@ -1039,6 +1046,7 @@
           <w:rFonts w:ascii="Courier New" w:eastAsia="Times New Roman" w:hAnsi="Courier New" w:cs="Courier New"/>
           <w:sz w:val="20"/>
           <w:szCs w:val="20"/>
+          <w:highlight w:val="yellow"/>
         </w:rPr>
       </w:pPr>
       <w:r>
@@ -1046,6 +1054,7 @@
           <w:rFonts w:ascii="Courier New" w:eastAsia="Times New Roman" w:hAnsi="Courier New" w:cs="Courier New"/>
           <w:sz w:val="20"/>
           <w:szCs w:val="20"/>
+          <w:highlight w:val="yellow"/>
         </w:rPr>
         <w:t xml:space="preserve">engine = </w:t>
       </w:r>
@@ -1055,6 +1064,7 @@
           <w:rFonts w:ascii="Courier New" w:eastAsia="Times New Roman" w:hAnsi="Courier New" w:cs="Courier New"/>
           <w:sz w:val="20"/>
           <w:szCs w:val="20"/>
+          <w:highlight w:val="yellow"/>
         </w:rPr>
         <w:t>create_engine</w:t>
       </w:r>
@@ -1064,6 +1074,7 @@
           <w:rFonts w:ascii="Courier New" w:eastAsia="Times New Roman" w:hAnsi="Courier New" w:cs="Courier New"/>
           <w:sz w:val="20"/>
           <w:szCs w:val="20"/>
+          <w:highlight w:val="yellow"/>
         </w:rPr>
         <w:t>('</w:t>
       </w:r>
@@ -1073,6 +1084,7 @@
           <w:rFonts w:ascii="Courier New" w:eastAsia="Times New Roman" w:hAnsi="Courier New" w:cs="Courier New"/>
           <w:sz w:val="20"/>
           <w:szCs w:val="20"/>
+          <w:highlight w:val="yellow"/>
         </w:rPr>
         <w:t>postgresql</w:t>
       </w:r>
@@ -1082,6 +1094,7 @@
           <w:rFonts w:ascii="Courier New" w:eastAsia="Times New Roman" w:hAnsi="Courier New" w:cs="Courier New"/>
           <w:sz w:val="20"/>
           <w:szCs w:val="20"/>
+          <w:highlight w:val="yellow"/>
         </w:rPr>
         <w:t>://localhost:5432/&lt;</w:t>
       </w:r>
@@ -1091,6 +1104,7 @@
           <w:rFonts w:ascii="Courier New" w:eastAsia="Times New Roman" w:hAnsi="Courier New" w:cs="Courier New"/>
           <w:sz w:val="20"/>
           <w:szCs w:val="20"/>
+          <w:highlight w:val="yellow"/>
         </w:rPr>
         <w:t>your_db_name</w:t>
       </w:r>
@@ -1100,6 +1114,7 @@
           <w:rFonts w:ascii="Courier New" w:eastAsia="Times New Roman" w:hAnsi="Courier New" w:cs="Courier New"/>
           <w:sz w:val="20"/>
           <w:szCs w:val="20"/>
+          <w:highlight w:val="yellow"/>
         </w:rPr>
         <w:t>&gt;')</w:t>
       </w:r>
@@ -1129,6 +1144,7 @@
           <w:rFonts w:ascii="Courier New" w:eastAsia="Times New Roman" w:hAnsi="Courier New" w:cs="Courier New"/>
           <w:sz w:val="20"/>
           <w:szCs w:val="20"/>
+          <w:highlight w:val="yellow"/>
         </w:rPr>
       </w:pPr>
       <w:r>
@@ -1136,6 +1152,7 @@
           <w:rFonts w:ascii="Courier New" w:eastAsia="Times New Roman" w:hAnsi="Courier New" w:cs="Courier New"/>
           <w:sz w:val="20"/>
           <w:szCs w:val="20"/>
+          <w:highlight w:val="yellow"/>
         </w:rPr>
         <w:t xml:space="preserve">connection = </w:t>
       </w:r>
@@ -1146,6 +1163,7 @@
           <w:rFonts w:ascii="Courier New" w:eastAsia="Times New Roman" w:hAnsi="Courier New" w:cs="Courier New"/>
           <w:sz w:val="20"/>
           <w:szCs w:val="20"/>
+          <w:highlight w:val="yellow"/>
         </w:rPr>
         <w:t>engine.connect</w:t>
       </w:r>
@@ -1156,6 +1174,7 @@
           <w:rFonts w:ascii="Courier New" w:eastAsia="Times New Roman" w:hAnsi="Courier New" w:cs="Courier New"/>
           <w:sz w:val="20"/>
           <w:szCs w:val="20"/>
+          <w:highlight w:val="yellow"/>
         </w:rPr>
         <w:t>()</w:t>
       </w:r>
@@ -1172,13 +1191,15 @@
           <w:rFonts w:ascii="Times New Roman" w:eastAsia="Times New Roman" w:hAnsi="Times New Roman" w:cs="Times New Roman"/>
           <w:sz w:val="24"/>
           <w:szCs w:val="24"/>
-        </w:rPr>
-      </w:pPr>
-      <w:r>
-        <w:rPr>
-          <w:rFonts w:ascii="Times New Roman" w:eastAsia="Times New Roman" w:hAnsi="Times New Roman" w:cs="Times New Roman"/>
-          <w:sz w:val="24"/>
-          <w:szCs w:val="24"/>
+          <w:highlight w:val="yellow"/>
+        </w:rPr>
+      </w:pPr>
+      <w:r>
+        <w:rPr>
+          <w:rFonts w:ascii="Times New Roman" w:eastAsia="Times New Roman" w:hAnsi="Times New Roman" w:cs="Times New Roman"/>
+          <w:sz w:val="24"/>
+          <w:szCs w:val="24"/>
+          <w:highlight w:val="yellow"/>
         </w:rPr>
         <w:t xml:space="preserve">Consult </w:t>
       </w:r>
@@ -1190,6 +1211,7 @@
             <w:color w:val="0000FF"/>
             <w:sz w:val="24"/>
             <w:szCs w:val="24"/>
+            <w:highlight w:val="yellow"/>
             <w:u w:val="single"/>
           </w:rPr>
           <w:t>SQLAlchemy</w:t>
@@ -1201,6 +1223,7 @@
             <w:color w:val="0000FF"/>
             <w:sz w:val="24"/>
             <w:szCs w:val="24"/>
+            <w:highlight w:val="yellow"/>
             <w:u w:val="single"/>
           </w:rPr>
           <w:t xml:space="preserve"> documentation</w:t>
@@ -1211,6 +1234,7 @@
           <w:rFonts w:ascii="Times New Roman" w:eastAsia="Times New Roman" w:hAnsi="Times New Roman" w:cs="Times New Roman"/>
           <w:sz w:val="24"/>
           <w:szCs w:val="24"/>
+          <w:highlight w:val="yellow"/>
         </w:rPr>
         <w:t xml:space="preserve"> for more information.</w:t>
       </w:r>
@@ -1227,13 +1251,15 @@
           <w:rFonts w:ascii="Times New Roman" w:eastAsia="Times New Roman" w:hAnsi="Times New Roman" w:cs="Times New Roman"/>
           <w:sz w:val="24"/>
           <w:szCs w:val="24"/>
-        </w:rPr>
-      </w:pPr>
-      <w:r>
-        <w:rPr>
-          <w:rFonts w:ascii="Times New Roman" w:eastAsia="Times New Roman" w:hAnsi="Times New Roman" w:cs="Times New Roman"/>
-          <w:sz w:val="24"/>
-          <w:szCs w:val="24"/>
+          <w:highlight w:val="yellow"/>
+        </w:rPr>
+      </w:pPr>
+      <w:r>
+        <w:rPr>
+          <w:rFonts w:ascii="Times New Roman" w:eastAsia="Times New Roman" w:hAnsi="Times New Roman" w:cs="Times New Roman"/>
+          <w:sz w:val="24"/>
+          <w:szCs w:val="24"/>
+          <w:highlight w:val="yellow"/>
         </w:rPr>
         <w:t xml:space="preserve">If using a password, do not upload your password to your GitHub repository. See </w:t>
       </w:r>
@@ -1244,6 +1270,7 @@
             <w:color w:val="0000FF"/>
             <w:sz w:val="24"/>
             <w:szCs w:val="24"/>
+            <w:highlight w:val="yellow"/>
             <w:u w:val="single"/>
           </w:rPr>
           <w:t>https://www.youtube.com/watch?v=2uaTPmNvH0I</w:t>
@@ -1254,6 +1281,7 @@
           <w:rFonts w:ascii="Times New Roman" w:eastAsia="Times New Roman" w:hAnsi="Times New Roman" w:cs="Times New Roman"/>
           <w:sz w:val="24"/>
           <w:szCs w:val="24"/>
+          <w:highlight w:val="yellow"/>
         </w:rPr>
         <w:t xml:space="preserve"> and </w:t>
       </w:r>
@@ -1264,6 +1292,7 @@
             <w:color w:val="0000FF"/>
             <w:sz w:val="24"/>
             <w:szCs w:val="24"/>
+            <w:highlight w:val="yellow"/>
             <w:u w:val="single"/>
           </w:rPr>
           <w:t>https://help.github.com/en/github/using-git/ignoring-files</w:t>
@@ -1274,6 +1303,7 @@
           <w:rFonts w:ascii="Times New Roman" w:eastAsia="Times New Roman" w:hAnsi="Times New Roman" w:cs="Times New Roman"/>
           <w:sz w:val="24"/>
           <w:szCs w:val="24"/>
+          <w:highlight w:val="yellow"/>
         </w:rPr>
         <w:t xml:space="preserve"> for more information.</w:t>
       </w:r>
@@ -1290,13 +1320,15 @@
           <w:rFonts w:ascii="Times New Roman" w:eastAsia="Times New Roman" w:hAnsi="Times New Roman" w:cs="Times New Roman"/>
           <w:sz w:val="24"/>
           <w:szCs w:val="24"/>
-        </w:rPr>
-      </w:pPr>
-      <w:r>
-        <w:rPr>
-          <w:rFonts w:ascii="Times New Roman" w:eastAsia="Times New Roman" w:hAnsi="Times New Roman" w:cs="Times New Roman"/>
-          <w:sz w:val="24"/>
-          <w:szCs w:val="24"/>
+          <w:highlight w:val="yellow"/>
+        </w:rPr>
+      </w:pPr>
+      <w:r>
+        <w:rPr>
+          <w:rFonts w:ascii="Times New Roman" w:eastAsia="Times New Roman" w:hAnsi="Times New Roman" w:cs="Times New Roman"/>
+          <w:sz w:val="24"/>
+          <w:szCs w:val="24"/>
+          <w:highlight w:val="yellow"/>
         </w:rPr>
         <w:t>Create a histogram to visualize the most common salary ranges for employees.</w:t>
       </w:r>
@@ -1313,13 +1345,15 @@
           <w:rFonts w:ascii="Times New Roman" w:eastAsia="Times New Roman" w:hAnsi="Times New Roman" w:cs="Times New Roman"/>
           <w:sz w:val="24"/>
           <w:szCs w:val="24"/>
-        </w:rPr>
-      </w:pPr>
-      <w:r>
-        <w:rPr>
-          <w:rFonts w:ascii="Times New Roman" w:eastAsia="Times New Roman" w:hAnsi="Times New Roman" w:cs="Times New Roman"/>
-          <w:sz w:val="24"/>
-          <w:szCs w:val="24"/>
+          <w:highlight w:val="yellow"/>
+        </w:rPr>
+      </w:pPr>
+      <w:r>
+        <w:rPr>
+          <w:rFonts w:ascii="Times New Roman" w:eastAsia="Times New Roman" w:hAnsi="Times New Roman" w:cs="Times New Roman"/>
+          <w:sz w:val="24"/>
+          <w:szCs w:val="24"/>
+          <w:highlight w:val="yellow"/>
         </w:rPr>
         <w:t>Create a bar chart of average salary by title.</w:t>
       </w:r>
